--- a/Documents/External/ProductRegistration_Android_Release-Report.docx
+++ b/Documents/External/ProductRegistration_Android_Release-Report.docx
@@ -325,12 +325,12 @@
                 <w:delText>DV Ravikumar</w:delText>
               </w:r>
             </w:del>
-            <w:ins w:id="7" w:author="Philips" w:date="2016-04-04T17:08:00Z">
+            <w:ins w:id="7" w:author="Philips" w:date="2016-04-21T13:05:00Z">
               <w:r>
                 <w:rPr>
                   <w:rFonts w:ascii="Arial" w:hAnsi="Arial" w:cs="Arial"/>
                 </w:rPr>
-                <w:t>Kiran Kumar R</w:t>
+                <w:t>Yogesh HS</w:t>
               </w:r>
             </w:ins>
           </w:p>
@@ -419,7 +419,7 @@
     </w:p>
     <w:tbl>
       <w:tblPr>
-        <w:tblW w:w="0" w:type="auto"/>
+        <w:tblW w:w="9090" w:type="dxa"/>
         <w:tblInd w:w="108" w:type="dxa"/>
         <w:tblBorders>
           <w:top w:val="single" w:sz="6" w:space="0" w:color="000000"/>
@@ -673,9 +673,7 @@
                 <w:t>24</w:t>
               </w:r>
             </w:ins>
-            <w:bookmarkStart w:id="9" w:name="_GoBack"/>
-            <w:bookmarkEnd w:id="9"/>
-            <w:del w:id="10" w:author="Philips" w:date="2016-04-04T17:08:00Z">
+            <w:del w:id="9" w:author="Philips" w:date="2016-04-04T17:08:00Z">
               <w:r>
                 <w:rPr>
                   <w:rFonts w:ascii="Arial" w:hAnsi="Arial" w:cs="Arial"/>
@@ -796,7 +794,36 @@
                 <w:sz w:val="24"/>
               </w:rPr>
             </w:pPr>
-            <w:del w:id="11" w:author="Philips" w:date="2016-04-04T17:08:00Z">
+            <w:ins w:id="10" w:author="Philips" w:date="2016-04-21T13:05:00Z">
+              <w:r>
+                <w:rPr>
+                  <w:rFonts w:ascii="Arial" w:hAnsi="Arial" w:cs="Arial"/>
+                  <w:sz w:val="24"/>
+                  <w:szCs w:val="24"/>
+                  <w:rPrChange w:id="11" w:author="Philips" w:date="2016-04-21T13:05:00Z">
+                    <w:rPr>
+                      <w:rFonts w:ascii="Arial" w:hAnsi="Arial" w:cs="Arial"/>
+                    </w:rPr>
+                  </w:rPrChange>
+                </w:rPr>
+                <w:t>Yogesh</w:t>
+              </w:r>
+              <w:r>
+                <w:rPr>
+                  <w:rFonts w:ascii="Arial" w:hAnsi="Arial" w:cs="Arial"/>
+                </w:rPr>
+                <w:t xml:space="preserve"> </w:t>
+              </w:r>
+              <w:bookmarkStart w:id="12" w:name="_GoBack"/>
+              <w:bookmarkEnd w:id="12"/>
+              <w:r>
+                <w:rPr>
+                  <w:rFonts w:ascii="Arial" w:hAnsi="Arial" w:cs="Arial"/>
+                </w:rPr>
+                <w:t>HS</w:t>
+              </w:r>
+            </w:ins>
+            <w:del w:id="13" w:author="Philips" w:date="2016-04-04T17:08:00Z">
               <w:r>
                 <w:rPr>
                   <w:rFonts w:ascii="Arial" w:hAnsi="Arial" w:cs="Arial"/>
@@ -805,15 +832,6 @@
                 <w:delText>DV Ravikumar</w:delText>
               </w:r>
             </w:del>
-            <w:ins w:id="12" w:author="Philips" w:date="2016-04-04T17:08:00Z">
-              <w:r>
-                <w:rPr>
-                  <w:rFonts w:ascii="Arial" w:hAnsi="Arial" w:cs="Arial"/>
-                  <w:sz w:val="24"/>
-                </w:rPr>
-                <w:t>Kiran Kumar R</w:t>
-              </w:r>
-            </w:ins>
           </w:p>
         </w:tc>
       </w:tr>
@@ -1331,6 +1349,7 @@
         </w:rPr>
         <w:t xml:space="preserve"> </w:t>
       </w:r>
+      <w:proofErr w:type="spellStart"/>
       <w:r>
         <w:rPr>
           <w:rFonts w:ascii="Arial" w:hAnsi="Arial" w:cs="Arial"/>
@@ -1345,7 +1364,16 @@
           <w:b/>
           <w:sz w:val="24"/>
         </w:rPr>
-        <w:t xml:space="preserve">Registration Framework </w:t>
+        <w:t>Registration</w:t>
+      </w:r>
+      <w:proofErr w:type="spellEnd"/>
+      <w:r>
+        <w:rPr>
+          <w:rFonts w:ascii="Arial" w:hAnsi="Arial" w:cs="Arial"/>
+          <w:b/>
+          <w:sz w:val="24"/>
+        </w:rPr>
+        <w:t xml:space="preserve"> Framework </w:t>
       </w:r>
     </w:p>
     <w:p>
@@ -1397,7 +1425,7 @@
         </w:rPr>
         <w:t xml:space="preserve"> (</w:t>
       </w:r>
-      <w:ins w:id="13" w:author="Philips" w:date="2016-04-04T17:08:00Z">
+      <w:ins w:id="14" w:author="Philips" w:date="2016-04-04T17:08:00Z">
         <w:r>
           <w:rPr>
             <w:rFonts w:ascii="Arial" w:hAnsi="Arial" w:cs="Arial"/>
@@ -1407,7 +1435,7 @@
           <w:t>Android</w:t>
         </w:r>
       </w:ins>
-      <w:del w:id="14" w:author="Philips" w:date="2016-04-04T17:08:00Z">
+      <w:del w:id="15" w:author="Philips" w:date="2016-04-04T17:08:00Z">
         <w:r>
           <w:rPr>
             <w:rFonts w:ascii="Arial" w:hAnsi="Arial" w:cs="Arial"/>
@@ -1478,7 +1506,7 @@
         </w:rPr>
         <w:t xml:space="preserve">: </w:t>
       </w:r>
-      <w:ins w:id="15" w:author="Philips" w:date="2016-04-04T17:08:00Z">
+      <w:ins w:id="16" w:author="Philips" w:date="2016-04-04T17:08:00Z">
         <w:r>
           <w:rPr>
             <w:rFonts w:ascii="Arial" w:hAnsi="Arial" w:cs="Arial"/>
@@ -1489,7 +1517,7 @@
           <w:t>23</w:t>
         </w:r>
       </w:ins>
-      <w:del w:id="16" w:author="Philips" w:date="2016-04-04T17:08:00Z">
+      <w:del w:id="17" w:author="Philips" w:date="2016-04-04T17:08:00Z">
         <w:r>
           <w:rPr>
             <w:rFonts w:ascii="Arial" w:hAnsi="Arial" w:cs="Arial"/>
@@ -1761,7 +1789,7 @@
         </w:rPr>
         <w:t xml:space="preserve"> (</w:t>
       </w:r>
-      <w:del w:id="17" w:author="Philips" w:date="2016-04-04T17:08:00Z">
+      <w:del w:id="18" w:author="Philips" w:date="2016-04-04T17:08:00Z">
         <w:r>
           <w:rPr>
             <w:rFonts w:ascii="Arial" w:hAnsi="Arial" w:cs="Arial"/>
@@ -1771,7 +1799,7 @@
           <w:delText>iOS</w:delText>
         </w:r>
       </w:del>
-      <w:ins w:id="18" w:author="Philips" w:date="2016-04-04T17:08:00Z">
+      <w:ins w:id="19" w:author="Philips" w:date="2016-04-04T17:08:00Z">
         <w:r>
           <w:rPr>
             <w:rFonts w:ascii="Arial" w:hAnsi="Arial" w:cs="Arial"/>
@@ -1858,7 +1886,7 @@
           <w:lang w:val="en-GB"/>
         </w:rPr>
       </w:pPr>
-      <w:del w:id="19" w:author="Philips" w:date="2016-04-04T17:09:00Z">
+      <w:del w:id="20" w:author="Philips" w:date="2016-04-04T17:09:00Z">
         <w:r>
           <w:rPr>
             <w:rFonts w:ascii="Arial" w:eastAsia="Times New Roman" w:hAnsi="Arial" w:cs="Arial"/>
@@ -1880,7 +1908,7 @@
           <w:delText>OS</w:delText>
         </w:r>
       </w:del>
-      <w:ins w:id="20" w:author="Philips" w:date="2016-04-04T17:09:00Z">
+      <w:ins w:id="21" w:author="Philips" w:date="2016-04-04T17:09:00Z">
         <w:r>
           <w:rPr>
             <w:rFonts w:ascii="Arial" w:eastAsia="Times New Roman" w:hAnsi="Arial" w:cs="Arial"/>
@@ -1962,7 +1990,7 @@
         </w:rPr>
         <w:t>atlas.natlab.research.philips.com/stash/scm/pr/hor-productregistration-</w:t>
       </w:r>
-      <w:ins w:id="21" w:author="Philips" w:date="2016-04-04T17:09:00Z">
+      <w:ins w:id="22" w:author="Philips" w:date="2016-04-04T17:09:00Z">
         <w:r>
           <w:rPr>
             <w:rFonts w:ascii="Arial" w:eastAsiaTheme="minorHAnsi" w:hAnsi="Arial" w:cs="Arial"/>
@@ -1973,7 +2001,7 @@
           <w:t>android</w:t>
         </w:r>
       </w:ins>
-      <w:del w:id="22" w:author="Philips" w:date="2016-04-04T17:09:00Z">
+      <w:del w:id="23" w:author="Philips" w:date="2016-04-04T17:09:00Z">
         <w:r>
           <w:rPr>
             <w:rFonts w:ascii="Arial" w:eastAsiaTheme="minorHAnsi" w:hAnsi="Arial" w:cs="Arial"/>
@@ -2047,6 +2075,7 @@
         </w:rPr>
         <w:t>This folder (</w:t>
       </w:r>
+      <w:proofErr w:type="spellStart"/>
       <w:r>
         <w:rPr>
           <w:rFonts w:ascii="Arial" w:hAnsi="Arial" w:cs="Arial"/>
@@ -2054,6 +2083,7 @@
         </w:rPr>
         <w:t>PhilipsProdcutRegistration</w:t>
       </w:r>
+      <w:proofErr w:type="spellEnd"/>
       <w:r>
         <w:rPr>
           <w:rFonts w:ascii="Arial" w:hAnsi="Arial" w:cs="Arial"/>
@@ -2103,6 +2133,7 @@
         </w:rPr>
         <w:t xml:space="preserve">re required for </w:t>
       </w:r>
+      <w:proofErr w:type="spellStart"/>
       <w:r>
         <w:rPr>
           <w:rFonts w:ascii="Arial" w:hAnsi="Arial" w:cs="Arial"/>
@@ -2115,7 +2146,15 @@
           <w:rFonts w:ascii="Arial" w:hAnsi="Arial" w:cs="Arial"/>
           <w:sz w:val="24"/>
         </w:rPr>
-        <w:t>registration library.</w:t>
+        <w:t>registration</w:t>
+      </w:r>
+      <w:proofErr w:type="spellEnd"/>
+      <w:r>
+        <w:rPr>
+          <w:rFonts w:ascii="Arial" w:hAnsi="Arial" w:cs="Arial"/>
+          <w:sz w:val="24"/>
+        </w:rPr>
+        <w:t xml:space="preserve"> library.</w:t>
       </w:r>
     </w:p>
     <w:p>
@@ -2142,7 +2181,7 @@
         </w:rPr>
         <w:t>User</w:t>
       </w:r>
-      <w:ins w:id="23" w:author="DV Ravikumar" w:date="2016-03-21T19:30:00Z">
+      <w:ins w:id="24" w:author="DV Ravikumar" w:date="2016-03-21T19:30:00Z">
         <w:r>
           <w:rPr>
             <w:rFonts w:ascii="Arial" w:hAnsi="Arial" w:cs="Arial"/>
@@ -2201,6 +2240,7 @@
           <w:sz w:val="24"/>
         </w:rPr>
       </w:pPr>
+      <w:proofErr w:type="spellStart"/>
       <w:r>
         <w:rPr>
           <w:rFonts w:ascii="Arial" w:hAnsi="Arial" w:cs="Arial"/>
@@ -2208,6 +2248,7 @@
         </w:rPr>
         <w:t>PRXClient</w:t>
       </w:r>
+      <w:proofErr w:type="spellEnd"/>
     </w:p>
     <w:p>
       <w:pPr>
@@ -2268,7 +2309,7 @@
           <w:lang w:val="en-GB"/>
         </w:rPr>
       </w:pPr>
-      <w:ins w:id="24" w:author="Philips" w:date="2016-04-04T17:10:00Z">
+      <w:ins w:id="25" w:author="Philips" w:date="2016-04-04T17:10:00Z">
         <w:r>
           <w:rPr>
             <w:rFonts w:ascii="Arial" w:hAnsi="Arial" w:cs="Arial"/>
@@ -2278,7 +2319,7 @@
           <w:t>Android</w:t>
         </w:r>
       </w:ins>
-      <w:del w:id="25" w:author="Philips" w:date="2016-04-04T17:10:00Z">
+      <w:del w:id="26" w:author="Philips" w:date="2016-04-04T17:10:00Z">
         <w:r>
           <w:rPr>
             <w:rFonts w:ascii="Arial" w:hAnsi="Arial" w:cs="Arial"/>
@@ -2304,7 +2345,7 @@
         </w:rPr>
         <w:t xml:space="preserve"> version: </w:t>
       </w:r>
-      <w:del w:id="26" w:author="Philips" w:date="2016-04-04T17:10:00Z">
+      <w:del w:id="27" w:author="Philips" w:date="2016-04-04T17:10:00Z">
         <w:r>
           <w:rPr>
             <w:rFonts w:ascii="Arial" w:hAnsi="Arial" w:cs="Arial"/>
@@ -2338,14 +2379,32 @@
           <w:delText xml:space="preserve"> and greater</w:delText>
         </w:r>
       </w:del>
-      <w:ins w:id="27" w:author="Philips" w:date="2016-04-04T17:10:00Z">
+      <w:ins w:id="28" w:author="Philips" w:date="2016-04-04T17:10:00Z">
         <w:r>
           <w:rPr>
             <w:rFonts w:ascii="Arial" w:hAnsi="Arial" w:cs="Arial"/>
             <w:sz w:val="24"/>
             <w:lang w:val="en-GB"/>
           </w:rPr>
-          <w:t>Min sdk “14”</w:t>
+          <w:t xml:space="preserve">Min </w:t>
+        </w:r>
+        <w:proofErr w:type="spellStart"/>
+        <w:r>
+          <w:rPr>
+            <w:rFonts w:ascii="Arial" w:hAnsi="Arial" w:cs="Arial"/>
+            <w:sz w:val="24"/>
+            <w:lang w:val="en-GB"/>
+          </w:rPr>
+          <w:t>sdk</w:t>
+        </w:r>
+        <w:proofErr w:type="spellEnd"/>
+        <w:r>
+          <w:rPr>
+            <w:rFonts w:ascii="Arial" w:hAnsi="Arial" w:cs="Arial"/>
+            <w:sz w:val="24"/>
+            <w:lang w:val="en-GB"/>
+          </w:rPr>
+          <w:t xml:space="preserve"> “14”</w:t>
         </w:r>
       </w:ins>
       <w:r>
@@ -2360,7 +2419,7 @@
     <w:p>
       <w:pPr>
         <w:rPr>
-          <w:ins w:id="28" w:author="Philips" w:date="2016-04-04T17:10:00Z"/>
+          <w:ins w:id="29" w:author="Philips" w:date="2016-04-04T17:10:00Z"/>
           <w:rFonts w:ascii="Arial" w:hAnsi="Arial" w:cs="Arial"/>
           <w:sz w:val="24"/>
           <w:lang w:val="en-GB"/>
@@ -2370,13 +2429,13 @@
     <w:p>
       <w:pPr>
         <w:rPr>
-          <w:del w:id="29" w:author="Philips" w:date="2016-04-04T17:10:00Z"/>
+          <w:del w:id="30" w:author="Philips" w:date="2016-04-04T17:10:00Z"/>
           <w:rFonts w:ascii="Arial" w:hAnsi="Arial" w:cs="Arial"/>
           <w:sz w:val="24"/>
           <w:lang w:val="en-GB"/>
         </w:rPr>
       </w:pPr>
-      <w:del w:id="30" w:author="Philips" w:date="2016-04-04T17:10:00Z">
+      <w:del w:id="31" w:author="Philips" w:date="2016-04-04T17:10:00Z">
         <w:r>
           <w:rPr>
             <w:rFonts w:ascii="Arial" w:hAnsi="Arial" w:cs="Arial"/>
@@ -2390,13 +2449,13 @@
     <w:p>
       <w:pPr>
         <w:rPr>
-          <w:del w:id="31" w:author="Philips" w:date="2016-04-04T17:10:00Z"/>
+          <w:del w:id="32" w:author="Philips" w:date="2016-04-04T17:10:00Z"/>
           <w:rFonts w:ascii="Arial" w:hAnsi="Arial" w:cs="Arial"/>
           <w:sz w:val="24"/>
           <w:lang w:val="en-GB"/>
         </w:rPr>
       </w:pPr>
-      <w:del w:id="32" w:author="Philips" w:date="2016-04-04T17:10:00Z">
+      <w:del w:id="33" w:author="Philips" w:date="2016-04-04T17:10:00Z">
         <w:r>
           <w:rPr>
             <w:rFonts w:ascii="Arial" w:hAnsi="Arial" w:cs="Arial"/>
@@ -2419,13 +2478,13 @@
     <w:p>
       <w:pPr>
         <w:rPr>
-          <w:del w:id="33" w:author="Philips" w:date="2016-04-04T17:10:00Z"/>
+          <w:del w:id="34" w:author="Philips" w:date="2016-04-04T17:10:00Z"/>
           <w:rFonts w:ascii="Arial" w:hAnsi="Arial" w:cs="Arial"/>
           <w:sz w:val="24"/>
           <w:lang w:val="en-GB"/>
         </w:rPr>
       </w:pPr>
-      <w:del w:id="34" w:author="Philips" w:date="2016-04-04T17:10:00Z">
+      <w:del w:id="35" w:author="Philips" w:date="2016-04-04T17:10:00Z">
         <w:r>
           <w:rPr>
             <w:rFonts w:ascii="Arial" w:hAnsi="Arial" w:cs="Arial"/>
@@ -2448,13 +2507,13 @@
     <w:p>
       <w:pPr>
         <w:rPr>
-          <w:del w:id="35" w:author="Philips" w:date="2016-04-04T17:10:00Z"/>
+          <w:del w:id="36" w:author="Philips" w:date="2016-04-04T17:10:00Z"/>
           <w:rFonts w:ascii="Arial" w:hAnsi="Arial" w:cs="Arial"/>
           <w:sz w:val="24"/>
           <w:lang w:val="en-GB"/>
         </w:rPr>
       </w:pPr>
-      <w:del w:id="36" w:author="Philips" w:date="2016-04-04T17:10:00Z">
+      <w:del w:id="37" w:author="Philips" w:date="2016-04-04T17:10:00Z">
         <w:r>
           <w:rPr>
             <w:rFonts w:ascii="Arial" w:hAnsi="Arial" w:cs="Arial"/>
@@ -2477,13 +2536,13 @@
     <w:p>
       <w:pPr>
         <w:rPr>
-          <w:del w:id="37" w:author="Philips" w:date="2016-04-04T17:10:00Z"/>
+          <w:del w:id="38" w:author="Philips" w:date="2016-04-04T17:10:00Z"/>
           <w:rFonts w:ascii="Arial" w:hAnsi="Arial" w:cs="Arial"/>
           <w:sz w:val="24"/>
           <w:lang w:val="en-GB"/>
         </w:rPr>
       </w:pPr>
-      <w:del w:id="38" w:author="Philips" w:date="2016-04-04T17:10:00Z">
+      <w:del w:id="39" w:author="Philips" w:date="2016-04-04T17:10:00Z">
         <w:r>
           <w:rPr>
             <w:rFonts w:ascii="Arial" w:hAnsi="Arial" w:cs="Arial"/>
@@ -2506,7 +2565,7 @@
     <w:p>
       <w:pPr>
         <w:rPr>
-          <w:del w:id="39" w:author="Philips" w:date="2016-04-04T17:10:00Z"/>
+          <w:del w:id="40" w:author="Philips" w:date="2016-04-04T17:10:00Z"/>
           <w:rFonts w:ascii="Arial" w:hAnsi="Arial" w:cs="Arial"/>
           <w:sz w:val="24"/>
           <w:lang w:val="en-GB"/>
@@ -2554,7 +2613,7 @@
         </w:rPr>
         <w:tab/>
       </w:r>
-      <w:ins w:id="40" w:author="Philips" w:date="2016-04-04T17:10:00Z">
+      <w:ins w:id="41" w:author="Philips" w:date="2016-04-04T17:10:00Z">
         <w:r>
           <w:rPr>
             <w:rFonts w:ascii="Arial" w:hAnsi="Arial" w:cs="Arial"/>
@@ -2572,7 +2631,7 @@
         </w:rPr>
         <w:t>Registration</w:t>
       </w:r>
-      <w:del w:id="41" w:author="Philips" w:date="2016-04-04T17:10:00Z">
+      <w:del w:id="42" w:author="Philips" w:date="2016-04-04T17:10:00Z">
         <w:r>
           <w:rPr>
             <w:rFonts w:ascii="Arial" w:hAnsi="Arial" w:cs="Arial"/>
@@ -2630,7 +2689,24 @@
           <w:lang w:val="en-GB"/>
         </w:rPr>
         <w:tab/>
-        <w:t>LocaleMatch Library</w:t>
+      </w:r>
+      <w:proofErr w:type="spellStart"/>
+      <w:r>
+        <w:rPr>
+          <w:rFonts w:ascii="Arial" w:hAnsi="Arial" w:cs="Arial"/>
+          <w:sz w:val="24"/>
+          <w:lang w:val="en-GB"/>
+        </w:rPr>
+        <w:t>LocaleMatch</w:t>
+      </w:r>
+      <w:proofErr w:type="spellEnd"/>
+      <w:r>
+        <w:rPr>
+          <w:rFonts w:ascii="Arial" w:hAnsi="Arial" w:cs="Arial"/>
+          <w:sz w:val="24"/>
+          <w:lang w:val="en-GB"/>
+        </w:rPr>
+        <w:t xml:space="preserve"> Library</w:t>
       </w:r>
     </w:p>
     <w:p>
@@ -2650,12 +2726,37 @@
         </w:rPr>
         <w:tab/>
       </w:r>
-      <w:r>
-        <w:rPr>
-          <w:rFonts w:ascii="Arial" w:hAnsi="Arial" w:cs="Arial"/>
-          <w:sz w:val="24"/>
-        </w:rPr>
-        <w:t>PRXClient (ProdReg Branch)</w:t>
+      <w:proofErr w:type="spellStart"/>
+      <w:r>
+        <w:rPr>
+          <w:rFonts w:ascii="Arial" w:hAnsi="Arial" w:cs="Arial"/>
+          <w:sz w:val="24"/>
+        </w:rPr>
+        <w:t>PRXClient</w:t>
+      </w:r>
+      <w:proofErr w:type="spellEnd"/>
+      <w:r>
+        <w:rPr>
+          <w:rFonts w:ascii="Arial" w:hAnsi="Arial" w:cs="Arial"/>
+          <w:sz w:val="24"/>
+        </w:rPr>
+        <w:t xml:space="preserve"> (</w:t>
+      </w:r>
+      <w:proofErr w:type="spellStart"/>
+      <w:r>
+        <w:rPr>
+          <w:rFonts w:ascii="Arial" w:hAnsi="Arial" w:cs="Arial"/>
+          <w:sz w:val="24"/>
+        </w:rPr>
+        <w:t>ProdReg</w:t>
+      </w:r>
+      <w:proofErr w:type="spellEnd"/>
+      <w:r>
+        <w:rPr>
+          <w:rFonts w:ascii="Arial" w:hAnsi="Arial" w:cs="Arial"/>
+          <w:sz w:val="24"/>
+        </w:rPr>
+        <w:t xml:space="preserve"> Branch)</w:t>
       </w:r>
     </w:p>
     <w:p>
@@ -2760,6 +2861,7 @@
         </w:rPr>
         <w:t>from the “</w:t>
       </w:r>
+      <w:proofErr w:type="spellStart"/>
       <w:r>
         <w:rPr>
           <w:rFonts w:ascii="Arial" w:hAnsi="Arial" w:cs="Arial"/>
@@ -2772,7 +2874,15 @@
           <w:rFonts w:ascii="Arial" w:hAnsi="Arial" w:cs="Arial"/>
           <w:sz w:val="24"/>
         </w:rPr>
-        <w:t>Registration”</w:t>
+        <w:t>Registration</w:t>
+      </w:r>
+      <w:proofErr w:type="spellEnd"/>
+      <w:r>
+        <w:rPr>
+          <w:rFonts w:ascii="Arial" w:hAnsi="Arial" w:cs="Arial"/>
+          <w:sz w:val="24"/>
+        </w:rPr>
+        <w:t>”</w:t>
       </w:r>
       <w:r>
         <w:rPr>
@@ -2882,7 +2992,7 @@
         <w:autoSpaceDN w:val="0"/>
         <w:adjustRightInd w:val="0"/>
         <w:rPr>
-          <w:del w:id="42" w:author="Philips" w:date="2016-04-04T17:10:00Z"/>
+          <w:del w:id="43" w:author="Philips" w:date="2016-04-04T17:10:00Z"/>
           <w:rFonts w:ascii="Helvetica" w:hAnsi="Helvetica" w:cs="Helvetica"/>
           <w:sz w:val="26"/>
           <w:szCs w:val="26"/>
@@ -2896,7 +3006,7 @@
         </w:rPr>
         <w:t>PRI-</w:t>
       </w:r>
-      <w:del w:id="43" w:author="Philips" w:date="2016-04-04T17:10:00Z">
+      <w:del w:id="44" w:author="Philips" w:date="2016-04-04T17:10:00Z">
         <w:r>
           <w:rPr>
             <w:rFonts w:ascii="Helvetica" w:hAnsi="Helvetica" w:cs="Helvetica"/>
@@ -2906,7 +3016,7 @@
           <w:delText>60</w:delText>
         </w:r>
       </w:del>
-      <w:ins w:id="44" w:author="Philips" w:date="2016-04-04T17:10:00Z">
+      <w:ins w:id="45" w:author="Philips" w:date="2016-04-04T17:10:00Z">
         <w:r>
           <w:rPr>
             <w:rFonts w:ascii="Helvetica" w:hAnsi="Helvetica" w:cs="Helvetica"/>
@@ -2924,7 +3034,7 @@
         </w:rPr>
         <w:t xml:space="preserve"> : </w:t>
       </w:r>
-      <w:del w:id="45" w:author="Philips" w:date="2016-04-04T17:10:00Z">
+      <w:del w:id="46" w:author="Philips" w:date="2016-04-04T17:10:00Z">
         <w:r>
           <w:rPr>
             <w:rFonts w:ascii="Helvetica" w:hAnsi="Helvetica" w:cs="Helvetica"/>
@@ -2947,12 +3057,12 @@
         <w:autoSpaceDN w:val="0"/>
         <w:adjustRightInd w:val="0"/>
         <w:rPr>
-          <w:ins w:id="46" w:author="Philips" w:date="2016-04-04T17:11:00Z"/>
+          <w:ins w:id="47" w:author="Philips" w:date="2016-04-04T17:11:00Z"/>
           <w:rFonts w:ascii="Helvetica" w:hAnsi="Helvetica" w:cs="Helvetica"/>
           <w:sz w:val="26"/>
           <w:szCs w:val="26"/>
         </w:rPr>
-        <w:pPrChange w:id="47" w:author="Philips" w:date="2016-04-04T17:10:00Z">
+        <w:pPrChange w:id="48" w:author="Philips" w:date="2016-04-04T17:10:00Z">
           <w:pPr>
             <w:widowControl w:val="0"/>
             <w:autoSpaceDE w:val="0"/>
@@ -2961,7 +3071,7 @@
           </w:pPr>
         </w:pPrChange>
       </w:pPr>
-      <w:ins w:id="48" w:author="Philips" w:date="2016-04-04T17:10:00Z">
+      <w:ins w:id="49" w:author="Philips" w:date="2016-04-04T17:10:00Z">
         <w:r>
           <w:rPr>
             <w:rFonts w:ascii="Helvetica" w:hAnsi="Helvetica" w:cs="Helvetica"/>
@@ -2971,7 +3081,7 @@
           <w:t>In</w:t>
         </w:r>
       </w:ins>
-      <w:ins w:id="49" w:author="Philips" w:date="2016-04-04T17:11:00Z">
+      <w:ins w:id="50" w:author="Philips" w:date="2016-04-04T17:11:00Z">
         <w:r>
           <w:rPr>
             <w:rFonts w:ascii="Helvetica" w:hAnsi="Helvetica" w:cs="Helvetica"/>
@@ -3006,7 +3116,7 @@
           <w:sz w:val="26"/>
           <w:szCs w:val="26"/>
         </w:rPr>
-        <w:pPrChange w:id="50" w:author="Philips" w:date="2016-04-04T17:10:00Z">
+        <w:pPrChange w:id="51" w:author="Philips" w:date="2016-04-04T17:10:00Z">
           <w:pPr>
             <w:widowControl w:val="0"/>
             <w:autoSpaceDE w:val="0"/>
@@ -3015,7 +3125,7 @@
           </w:pPr>
         </w:pPrChange>
       </w:pPr>
-      <w:ins w:id="51" w:author="Philips" w:date="2016-04-04T17:11:00Z">
+      <w:ins w:id="52" w:author="Philips" w:date="2016-04-04T17:11:00Z">
         <w:r>
           <w:rPr>
             <w:rFonts w:ascii="Helvetica" w:hAnsi="Helvetica" w:cs="Helvetica"/>
@@ -3280,7 +3390,7 @@
             </w:rPr>
             <w:t xml:space="preserve">Version </w:t>
           </w:r>
-          <w:ins w:id="52" w:author="Philips" w:date="2016-04-04T17:09:00Z">
+          <w:ins w:id="53" w:author="Philips" w:date="2016-04-04T17:09:00Z">
             <w:r>
               <w:rPr>
                 <w:rFonts w:ascii="Arial" w:hAnsi="Arial"/>
@@ -3289,7 +3399,7 @@
               <w:t>0.0</w:t>
             </w:r>
           </w:ins>
-          <w:del w:id="53" w:author="Philips" w:date="2016-04-04T17:09:00Z">
+          <w:del w:id="54" w:author="Philips" w:date="2016-04-04T17:09:00Z">
             <w:r>
               <w:rPr>
                 <w:rFonts w:ascii="Arial" w:hAnsi="Arial"/>
@@ -6462,7 +6572,7 @@
 </file>
 
 <file path=customXml/itemProps1.xml><?xml version="1.0" encoding="utf-8"?>
-<ds:datastoreItem xmlns:ds="http://schemas.openxmlformats.org/officeDocument/2006/customXml" ds:itemID="{AC1C8697-0BD4-4BC0-A83F-BDA0C6B6684D}">
+<ds:datastoreItem xmlns:ds="http://schemas.openxmlformats.org/officeDocument/2006/customXml" ds:itemID="{5DDA9836-7F22-4669-8779-41667D157E5D}">
   <ds:schemaRefs>
     <ds:schemaRef ds:uri="http://schemas.openxmlformats.org/officeDocument/2006/bibliography"/>
   </ds:schemaRefs>

--- a/Documents/External/ProductRegistration_Android_Release-Report.docx
+++ b/Documents/External/ProductRegistration_Android_Release-Report.docx
@@ -812,18 +812,10 @@
                 <w:rPr>
                   <w:rFonts w:ascii="Arial" w:hAnsi="Arial" w:cs="Arial"/>
                 </w:rPr>
-                <w:t xml:space="preserve"> </w:t>
-              </w:r>
-              <w:bookmarkStart w:id="12" w:name="_GoBack"/>
-              <w:bookmarkEnd w:id="12"/>
-              <w:r>
-                <w:rPr>
-                  <w:rFonts w:ascii="Arial" w:hAnsi="Arial" w:cs="Arial"/>
-                </w:rPr>
-                <w:t>HS</w:t>
+                <w:t xml:space="preserve"> HS</w:t>
               </w:r>
             </w:ins>
-            <w:del w:id="13" w:author="Philips" w:date="2016-04-04T17:08:00Z">
+            <w:del w:id="12" w:author="Philips" w:date="2016-04-04T17:08:00Z">
               <w:r>
                 <w:rPr>
                   <w:rFonts w:ascii="Arial" w:hAnsi="Arial" w:cs="Arial"/>
@@ -1425,7 +1417,7 @@
         </w:rPr>
         <w:t xml:space="preserve"> (</w:t>
       </w:r>
-      <w:ins w:id="14" w:author="Philips" w:date="2016-04-04T17:08:00Z">
+      <w:ins w:id="13" w:author="Philips" w:date="2016-04-04T17:08:00Z">
         <w:r>
           <w:rPr>
             <w:rFonts w:ascii="Arial" w:hAnsi="Arial" w:cs="Arial"/>
@@ -1435,7 +1427,7 @@
           <w:t>Android</w:t>
         </w:r>
       </w:ins>
-      <w:del w:id="15" w:author="Philips" w:date="2016-04-04T17:08:00Z">
+      <w:del w:id="14" w:author="Philips" w:date="2016-04-04T17:08:00Z">
         <w:r>
           <w:rPr>
             <w:rFonts w:ascii="Arial" w:hAnsi="Arial" w:cs="Arial"/>
@@ -1506,7 +1498,7 @@
         </w:rPr>
         <w:t xml:space="preserve">: </w:t>
       </w:r>
-      <w:ins w:id="16" w:author="Philips" w:date="2016-04-04T17:08:00Z">
+      <w:ins w:id="15" w:author="Philips" w:date="2016-04-04T17:08:00Z">
         <w:r>
           <w:rPr>
             <w:rFonts w:ascii="Arial" w:hAnsi="Arial" w:cs="Arial"/>
@@ -1517,7 +1509,7 @@
           <w:t>23</w:t>
         </w:r>
       </w:ins>
-      <w:del w:id="17" w:author="Philips" w:date="2016-04-04T17:08:00Z">
+      <w:del w:id="16" w:author="Philips" w:date="2016-04-04T17:08:00Z">
         <w:r>
           <w:rPr>
             <w:rFonts w:ascii="Arial" w:hAnsi="Arial" w:cs="Arial"/>
@@ -1789,7 +1781,7 @@
         </w:rPr>
         <w:t xml:space="preserve"> (</w:t>
       </w:r>
-      <w:del w:id="18" w:author="Philips" w:date="2016-04-04T17:08:00Z">
+      <w:del w:id="17" w:author="Philips" w:date="2016-04-04T17:08:00Z">
         <w:r>
           <w:rPr>
             <w:rFonts w:ascii="Arial" w:hAnsi="Arial" w:cs="Arial"/>
@@ -1799,7 +1791,7 @@
           <w:delText>iOS</w:delText>
         </w:r>
       </w:del>
-      <w:ins w:id="19" w:author="Philips" w:date="2016-04-04T17:08:00Z">
+      <w:ins w:id="18" w:author="Philips" w:date="2016-04-04T17:08:00Z">
         <w:r>
           <w:rPr>
             <w:rFonts w:ascii="Arial" w:hAnsi="Arial" w:cs="Arial"/>
@@ -1886,7 +1878,7 @@
           <w:lang w:val="en-GB"/>
         </w:rPr>
       </w:pPr>
-      <w:del w:id="20" w:author="Philips" w:date="2016-04-04T17:09:00Z">
+      <w:del w:id="19" w:author="Philips" w:date="2016-04-04T17:09:00Z">
         <w:r>
           <w:rPr>
             <w:rFonts w:ascii="Arial" w:eastAsia="Times New Roman" w:hAnsi="Arial" w:cs="Arial"/>
@@ -1908,7 +1900,7 @@
           <w:delText>OS</w:delText>
         </w:r>
       </w:del>
-      <w:ins w:id="21" w:author="Philips" w:date="2016-04-04T17:09:00Z">
+      <w:ins w:id="20" w:author="Philips" w:date="2016-04-04T17:09:00Z">
         <w:r>
           <w:rPr>
             <w:rFonts w:ascii="Arial" w:eastAsia="Times New Roman" w:hAnsi="Arial" w:cs="Arial"/>
@@ -1990,7 +1982,7 @@
         </w:rPr>
         <w:t>atlas.natlab.research.philips.com/stash/scm/pr/hor-productregistration-</w:t>
       </w:r>
-      <w:ins w:id="22" w:author="Philips" w:date="2016-04-04T17:09:00Z">
+      <w:ins w:id="21" w:author="Philips" w:date="2016-04-04T17:09:00Z">
         <w:r>
           <w:rPr>
             <w:rFonts w:ascii="Arial" w:eastAsiaTheme="minorHAnsi" w:hAnsi="Arial" w:cs="Arial"/>
@@ -2001,7 +1993,7 @@
           <w:t>android</w:t>
         </w:r>
       </w:ins>
-      <w:del w:id="23" w:author="Philips" w:date="2016-04-04T17:09:00Z">
+      <w:del w:id="22" w:author="Philips" w:date="2016-04-04T17:09:00Z">
         <w:r>
           <w:rPr>
             <w:rFonts w:ascii="Arial" w:eastAsiaTheme="minorHAnsi" w:hAnsi="Arial" w:cs="Arial"/>
@@ -2181,7 +2173,7 @@
         </w:rPr>
         <w:t>User</w:t>
       </w:r>
-      <w:ins w:id="24" w:author="DV Ravikumar" w:date="2016-03-21T19:30:00Z">
+      <w:ins w:id="23" w:author="DV Ravikumar" w:date="2016-03-21T19:30:00Z">
         <w:r>
           <w:rPr>
             <w:rFonts w:ascii="Arial" w:hAnsi="Arial" w:cs="Arial"/>
@@ -2309,7 +2301,7 @@
           <w:lang w:val="en-GB"/>
         </w:rPr>
       </w:pPr>
-      <w:ins w:id="25" w:author="Philips" w:date="2016-04-04T17:10:00Z">
+      <w:ins w:id="24" w:author="Philips" w:date="2016-04-04T17:10:00Z">
         <w:r>
           <w:rPr>
             <w:rFonts w:ascii="Arial" w:hAnsi="Arial" w:cs="Arial"/>
@@ -2319,7 +2311,7 @@
           <w:t>Android</w:t>
         </w:r>
       </w:ins>
-      <w:del w:id="26" w:author="Philips" w:date="2016-04-04T17:10:00Z">
+      <w:del w:id="25" w:author="Philips" w:date="2016-04-04T17:10:00Z">
         <w:r>
           <w:rPr>
             <w:rFonts w:ascii="Arial" w:hAnsi="Arial" w:cs="Arial"/>
@@ -2345,7 +2337,7 @@
         </w:rPr>
         <w:t xml:space="preserve"> version: </w:t>
       </w:r>
-      <w:del w:id="27" w:author="Philips" w:date="2016-04-04T17:10:00Z">
+      <w:del w:id="26" w:author="Philips" w:date="2016-04-04T17:10:00Z">
         <w:r>
           <w:rPr>
             <w:rFonts w:ascii="Arial" w:hAnsi="Arial" w:cs="Arial"/>
@@ -2379,7 +2371,7 @@
           <w:delText xml:space="preserve"> and greater</w:delText>
         </w:r>
       </w:del>
-      <w:ins w:id="28" w:author="Philips" w:date="2016-04-04T17:10:00Z">
+      <w:ins w:id="27" w:author="Philips" w:date="2016-04-04T17:10:00Z">
         <w:r>
           <w:rPr>
             <w:rFonts w:ascii="Arial" w:hAnsi="Arial" w:cs="Arial"/>
@@ -2404,9 +2396,29 @@
             <w:sz w:val="24"/>
             <w:lang w:val="en-GB"/>
           </w:rPr>
-          <w:t xml:space="preserve"> “14”</w:t>
+          <w:t xml:space="preserve"> “1</w:t>
         </w:r>
       </w:ins>
+      <w:ins w:id="28" w:author="Philips" w:date="2016-05-08T23:02:00Z">
+        <w:r>
+          <w:rPr>
+            <w:rFonts w:ascii="Arial" w:hAnsi="Arial" w:cs="Arial"/>
+            <w:sz w:val="24"/>
+            <w:lang w:val="en-GB"/>
+          </w:rPr>
+          <w:t>9</w:t>
+        </w:r>
+      </w:ins>
+      <w:ins w:id="29" w:author="Philips" w:date="2016-04-04T17:10:00Z">
+        <w:r>
+          <w:rPr>
+            <w:rFonts w:ascii="Arial" w:hAnsi="Arial" w:cs="Arial"/>
+            <w:sz w:val="24"/>
+            <w:lang w:val="en-GB"/>
+          </w:rPr>
+          <w:t>”</w:t>
+        </w:r>
+      </w:ins>
       <w:r>
         <w:rPr>
           <w:rFonts w:ascii="Arial" w:hAnsi="Arial" w:cs="Arial"/>
@@ -2419,7 +2431,7 @@
     <w:p>
       <w:pPr>
         <w:rPr>
-          <w:ins w:id="29" w:author="Philips" w:date="2016-04-04T17:10:00Z"/>
+          <w:ins w:id="30" w:author="Philips" w:date="2016-04-04T17:10:00Z"/>
           <w:rFonts w:ascii="Arial" w:hAnsi="Arial" w:cs="Arial"/>
           <w:sz w:val="24"/>
           <w:lang w:val="en-GB"/>
@@ -2429,13 +2441,13 @@
     <w:p>
       <w:pPr>
         <w:rPr>
-          <w:del w:id="30" w:author="Philips" w:date="2016-04-04T17:10:00Z"/>
+          <w:del w:id="31" w:author="Philips" w:date="2016-04-04T17:10:00Z"/>
           <w:rFonts w:ascii="Arial" w:hAnsi="Arial" w:cs="Arial"/>
           <w:sz w:val="24"/>
           <w:lang w:val="en-GB"/>
         </w:rPr>
       </w:pPr>
-      <w:del w:id="31" w:author="Philips" w:date="2016-04-04T17:10:00Z">
+      <w:del w:id="32" w:author="Philips" w:date="2016-04-04T17:10:00Z">
         <w:r>
           <w:rPr>
             <w:rFonts w:ascii="Arial" w:hAnsi="Arial" w:cs="Arial"/>
@@ -2449,13 +2461,13 @@
     <w:p>
       <w:pPr>
         <w:rPr>
-          <w:del w:id="32" w:author="Philips" w:date="2016-04-04T17:10:00Z"/>
+          <w:del w:id="33" w:author="Philips" w:date="2016-04-04T17:10:00Z"/>
           <w:rFonts w:ascii="Arial" w:hAnsi="Arial" w:cs="Arial"/>
           <w:sz w:val="24"/>
           <w:lang w:val="en-GB"/>
         </w:rPr>
       </w:pPr>
-      <w:del w:id="33" w:author="Philips" w:date="2016-04-04T17:10:00Z">
+      <w:del w:id="34" w:author="Philips" w:date="2016-04-04T17:10:00Z">
         <w:r>
           <w:rPr>
             <w:rFonts w:ascii="Arial" w:hAnsi="Arial" w:cs="Arial"/>
@@ -2478,13 +2490,13 @@
     <w:p>
       <w:pPr>
         <w:rPr>
-          <w:del w:id="34" w:author="Philips" w:date="2016-04-04T17:10:00Z"/>
+          <w:del w:id="35" w:author="Philips" w:date="2016-04-04T17:10:00Z"/>
           <w:rFonts w:ascii="Arial" w:hAnsi="Arial" w:cs="Arial"/>
           <w:sz w:val="24"/>
           <w:lang w:val="en-GB"/>
         </w:rPr>
       </w:pPr>
-      <w:del w:id="35" w:author="Philips" w:date="2016-04-04T17:10:00Z">
+      <w:del w:id="36" w:author="Philips" w:date="2016-04-04T17:10:00Z">
         <w:r>
           <w:rPr>
             <w:rFonts w:ascii="Arial" w:hAnsi="Arial" w:cs="Arial"/>
@@ -2507,13 +2519,13 @@
     <w:p>
       <w:pPr>
         <w:rPr>
-          <w:del w:id="36" w:author="Philips" w:date="2016-04-04T17:10:00Z"/>
+          <w:del w:id="37" w:author="Philips" w:date="2016-04-04T17:10:00Z"/>
           <w:rFonts w:ascii="Arial" w:hAnsi="Arial" w:cs="Arial"/>
           <w:sz w:val="24"/>
           <w:lang w:val="en-GB"/>
         </w:rPr>
       </w:pPr>
-      <w:del w:id="37" w:author="Philips" w:date="2016-04-04T17:10:00Z">
+      <w:del w:id="38" w:author="Philips" w:date="2016-04-04T17:10:00Z">
         <w:r>
           <w:rPr>
             <w:rFonts w:ascii="Arial" w:hAnsi="Arial" w:cs="Arial"/>
@@ -2536,13 +2548,13 @@
     <w:p>
       <w:pPr>
         <w:rPr>
-          <w:del w:id="38" w:author="Philips" w:date="2016-04-04T17:10:00Z"/>
+          <w:del w:id="39" w:author="Philips" w:date="2016-04-04T17:10:00Z"/>
           <w:rFonts w:ascii="Arial" w:hAnsi="Arial" w:cs="Arial"/>
           <w:sz w:val="24"/>
           <w:lang w:val="en-GB"/>
         </w:rPr>
       </w:pPr>
-      <w:del w:id="39" w:author="Philips" w:date="2016-04-04T17:10:00Z">
+      <w:del w:id="40" w:author="Philips" w:date="2016-04-04T17:10:00Z">
         <w:r>
           <w:rPr>
             <w:rFonts w:ascii="Arial" w:hAnsi="Arial" w:cs="Arial"/>
@@ -2565,7 +2577,7 @@
     <w:p>
       <w:pPr>
         <w:rPr>
-          <w:del w:id="40" w:author="Philips" w:date="2016-04-04T17:10:00Z"/>
+          <w:del w:id="41" w:author="Philips" w:date="2016-04-04T17:10:00Z"/>
           <w:rFonts w:ascii="Arial" w:hAnsi="Arial" w:cs="Arial"/>
           <w:sz w:val="24"/>
           <w:lang w:val="en-GB"/>
@@ -2613,7 +2625,7 @@
         </w:rPr>
         <w:tab/>
       </w:r>
-      <w:ins w:id="41" w:author="Philips" w:date="2016-04-04T17:10:00Z">
+      <w:ins w:id="42" w:author="Philips" w:date="2016-04-04T17:10:00Z">
         <w:r>
           <w:rPr>
             <w:rFonts w:ascii="Arial" w:hAnsi="Arial" w:cs="Arial"/>
@@ -2631,7 +2643,7 @@
         </w:rPr>
         <w:t>Registration</w:t>
       </w:r>
-      <w:del w:id="42" w:author="Philips" w:date="2016-04-04T17:10:00Z">
+      <w:del w:id="43" w:author="Philips" w:date="2016-04-04T17:10:00Z">
         <w:r>
           <w:rPr>
             <w:rFonts w:ascii="Arial" w:hAnsi="Arial" w:cs="Arial"/>
@@ -2992,7 +3004,7 @@
         <w:autoSpaceDN w:val="0"/>
         <w:adjustRightInd w:val="0"/>
         <w:rPr>
-          <w:del w:id="43" w:author="Philips" w:date="2016-04-04T17:10:00Z"/>
+          <w:del w:id="44" w:author="Philips" w:date="2016-04-04T17:10:00Z"/>
           <w:rFonts w:ascii="Helvetica" w:hAnsi="Helvetica" w:cs="Helvetica"/>
           <w:sz w:val="26"/>
           <w:szCs w:val="26"/>
@@ -3006,7 +3018,7 @@
         </w:rPr>
         <w:t>PRI-</w:t>
       </w:r>
-      <w:del w:id="44" w:author="Philips" w:date="2016-04-04T17:10:00Z">
+      <w:del w:id="45" w:author="Philips" w:date="2016-04-04T17:10:00Z">
         <w:r>
           <w:rPr>
             <w:rFonts w:ascii="Helvetica" w:hAnsi="Helvetica" w:cs="Helvetica"/>
@@ -3016,7 +3028,7 @@
           <w:delText>60</w:delText>
         </w:r>
       </w:del>
-      <w:ins w:id="45" w:author="Philips" w:date="2016-04-04T17:10:00Z">
+      <w:ins w:id="46" w:author="Philips" w:date="2016-04-04T17:10:00Z">
         <w:r>
           <w:rPr>
             <w:rFonts w:ascii="Helvetica" w:hAnsi="Helvetica" w:cs="Helvetica"/>
@@ -3034,7 +3046,7 @@
         </w:rPr>
         <w:t xml:space="preserve"> : </w:t>
       </w:r>
-      <w:del w:id="46" w:author="Philips" w:date="2016-04-04T17:10:00Z">
+      <w:del w:id="47" w:author="Philips" w:date="2016-04-04T17:10:00Z">
         <w:r>
           <w:rPr>
             <w:rFonts w:ascii="Helvetica" w:hAnsi="Helvetica" w:cs="Helvetica"/>
@@ -3057,12 +3069,12 @@
         <w:autoSpaceDN w:val="0"/>
         <w:adjustRightInd w:val="0"/>
         <w:rPr>
-          <w:ins w:id="47" w:author="Philips" w:date="2016-04-04T17:11:00Z"/>
+          <w:ins w:id="48" w:author="Philips" w:date="2016-04-04T17:11:00Z"/>
           <w:rFonts w:ascii="Helvetica" w:hAnsi="Helvetica" w:cs="Helvetica"/>
           <w:sz w:val="26"/>
           <w:szCs w:val="26"/>
         </w:rPr>
-        <w:pPrChange w:id="48" w:author="Philips" w:date="2016-04-04T17:10:00Z">
+        <w:pPrChange w:id="49" w:author="Philips" w:date="2016-04-04T17:10:00Z">
           <w:pPr>
             <w:widowControl w:val="0"/>
             <w:autoSpaceDE w:val="0"/>
@@ -3071,7 +3083,7 @@
           </w:pPr>
         </w:pPrChange>
       </w:pPr>
-      <w:ins w:id="49" w:author="Philips" w:date="2016-04-04T17:10:00Z">
+      <w:ins w:id="50" w:author="Philips" w:date="2016-04-04T17:10:00Z">
         <w:r>
           <w:rPr>
             <w:rFonts w:ascii="Helvetica" w:hAnsi="Helvetica" w:cs="Helvetica"/>
@@ -3081,7 +3093,7 @@
           <w:t>In</w:t>
         </w:r>
       </w:ins>
-      <w:ins w:id="50" w:author="Philips" w:date="2016-04-04T17:11:00Z">
+      <w:ins w:id="51" w:author="Philips" w:date="2016-04-04T17:11:00Z">
         <w:r>
           <w:rPr>
             <w:rFonts w:ascii="Helvetica" w:hAnsi="Helvetica" w:cs="Helvetica"/>
@@ -3116,7 +3128,7 @@
           <w:sz w:val="26"/>
           <w:szCs w:val="26"/>
         </w:rPr>
-        <w:pPrChange w:id="51" w:author="Philips" w:date="2016-04-04T17:10:00Z">
+        <w:pPrChange w:id="52" w:author="Philips" w:date="2016-04-04T17:10:00Z">
           <w:pPr>
             <w:widowControl w:val="0"/>
             <w:autoSpaceDE w:val="0"/>
@@ -3125,7 +3137,7 @@
           </w:pPr>
         </w:pPrChange>
       </w:pPr>
-      <w:ins w:id="52" w:author="Philips" w:date="2016-04-04T17:11:00Z">
+      <w:ins w:id="53" w:author="Philips" w:date="2016-04-04T17:11:00Z">
         <w:r>
           <w:rPr>
             <w:rFonts w:ascii="Helvetica" w:hAnsi="Helvetica" w:cs="Helvetica"/>
@@ -3185,6 +3197,8 @@
           <w:szCs w:val="24"/>
         </w:rPr>
       </w:pPr>
+      <w:bookmarkStart w:id="54" w:name="_GoBack"/>
+      <w:bookmarkEnd w:id="54"/>
     </w:p>
     <w:sectPr>
       <w:headerReference w:type="default" r:id="rId8"/>
@@ -3390,7 +3404,7 @@
             </w:rPr>
             <w:t xml:space="preserve">Version </w:t>
           </w:r>
-          <w:ins w:id="53" w:author="Philips" w:date="2016-04-04T17:09:00Z">
+          <w:ins w:id="55" w:author="Philips" w:date="2016-04-04T17:09:00Z">
             <w:r>
               <w:rPr>
                 <w:rFonts w:ascii="Arial" w:hAnsi="Arial"/>
@@ -3399,7 +3413,7 @@
               <w:t>0.0</w:t>
             </w:r>
           </w:ins>
-          <w:del w:id="54" w:author="Philips" w:date="2016-04-04T17:09:00Z">
+          <w:del w:id="56" w:author="Philips" w:date="2016-04-04T17:09:00Z">
             <w:r>
               <w:rPr>
                 <w:rFonts w:ascii="Arial" w:hAnsi="Arial"/>
@@ -6572,7 +6586,7 @@
 </file>
 
 <file path=customXml/itemProps1.xml><?xml version="1.0" encoding="utf-8"?>
-<ds:datastoreItem xmlns:ds="http://schemas.openxmlformats.org/officeDocument/2006/customXml" ds:itemID="{5DDA9836-7F22-4669-8779-41667D157E5D}">
+<ds:datastoreItem xmlns:ds="http://schemas.openxmlformats.org/officeDocument/2006/customXml" ds:itemID="{C1CD37EE-B17E-491E-B97D-02C53732E107}">
   <ds:schemaRefs>
     <ds:schemaRef ds:uri="http://schemas.openxmlformats.org/officeDocument/2006/bibliography"/>
   </ds:schemaRefs>
